--- a/法令ファイル/手形法第八十七条及び小切手法第七十五条の規定による休日を定める政令/手形法第八十七条及び小切手法第七十五条の規定による休日を定める政令（昭和五十八年政令第百四十七号）.docx
+++ b/法令ファイル/手形法第八十七条及び小切手法第七十五条の規定による休日を定める政令/手形法第八十七条及び小切手法第七十五条の規定による休日を定める政令（昭和五十八年政令第百四十七号）.docx
@@ -45,7 +45,7 @@
         <w:pStyle w:val="Heading1"/>
       </w:pPr>
       <w:r>
-        <w:t>附　則（昭和六一年三月三一日政令第九〇号）</w:t>
+        <w:t>附則（昭和六一年三月三一日政令第九〇号）</w:t>
       </w:r>
     </w:p>
     <w:p>
@@ -63,7 +63,7 @@
         <w:pStyle w:val="Heading1"/>
       </w:pPr>
       <w:r>
-        <w:t>附　則（昭和六三年一〇月二一日政令第三〇八号）</w:t>
+        <w:t>附則（昭和六三年一〇月二一日政令第三〇八号）</w:t>
       </w:r>
     </w:p>
     <w:p>
@@ -81,7 +81,7 @@
         <w:pStyle w:val="Heading1"/>
       </w:pPr>
       <w:r>
-        <w:t>附　則（平成五年九月一〇日政令第二八七号）</w:t>
+        <w:t>附則（平成五年九月一〇日政令第二八七号）</w:t>
       </w:r>
     </w:p>
     <w:p>
@@ -109,7 +109,7 @@
     </w:pPr>
     <w:r>
       <w:tab/>
-      <w:t>WeGov v0.1 - FTS141</w:t>
+      <w:t>WeGov v0.2 - FTS141</w:t>
     </w:r>
   </w:p>
 </w:ftr>
